--- a/SerenityGardenTD/Assets/_SerenityGardenTD/Docs/Serenity garden features.docx
+++ b/SerenityGardenTD/Assets/_SerenityGardenTD/Docs/Serenity garden features.docx
@@ -353,7 +353,7 @@
         </w:numPr>
       </w:pPr>
       <w:r>
-        <w:t>Normal attack</w:t>
+        <w:t>TurretDestroyer</w:t>
       </w:r>
     </w:p>
     <w:p>
@@ -365,7 +365,7 @@
         </w:numPr>
       </w:pPr>
       <w:r>
-        <w:t>Bone breaker</w:t>
+        <w:t>360 degree attack</w:t>
       </w:r>
     </w:p>
     <w:p>
@@ -377,6 +377,114 @@
         </w:numPr>
       </w:pPr>
       <w:r>
+        <w:t>Time based attack</w:t>
+      </w:r>
+    </w:p>
+    <w:p>
+      <w:pPr>
+        <w:pStyle w:val="ListParagraph"/>
+        <w:numPr>
+          <w:ilvl w:val="2"/>
+          <w:numId w:val="1"/>
+        </w:numPr>
+        <w:rPr>
+          <w:color w:val="92D050"/>
+        </w:rPr>
+      </w:pPr>
+      <w:r>
+        <w:rPr>
+          <w:color w:val="92D050"/>
+        </w:rPr>
+        <w:t>Fire demon mesh</w:t>
+      </w:r>
+    </w:p>
+    <w:p>
+      <w:pPr>
+        <w:pStyle w:val="ListParagraph"/>
+        <w:numPr>
+          <w:ilvl w:val="2"/>
+          <w:numId w:val="1"/>
+        </w:numPr>
+        <w:rPr>
+          <w:color w:val="92D050"/>
+        </w:rPr>
+      </w:pPr>
+      <w:r>
+        <w:rPr>
+          <w:color w:val="92D050"/>
+        </w:rPr>
+        <w:t>Animations</w:t>
+      </w:r>
+    </w:p>
+    <w:p>
+      <w:pPr>
+        <w:pStyle w:val="ListParagraph"/>
+        <w:numPr>
+          <w:ilvl w:val="3"/>
+          <w:numId w:val="1"/>
+        </w:numPr>
+        <w:rPr>
+          <w:color w:val="92D050"/>
+        </w:rPr>
+      </w:pPr>
+      <w:r>
+        <w:rPr>
+          <w:color w:val="92D050"/>
+        </w:rPr>
+        <w:t>1 idle state</w:t>
+      </w:r>
+    </w:p>
+    <w:p>
+      <w:pPr>
+        <w:pStyle w:val="ListParagraph"/>
+        <w:numPr>
+          <w:ilvl w:val="3"/>
+          <w:numId w:val="1"/>
+        </w:numPr>
+        <w:rPr>
+          <w:color w:val="92D050"/>
+        </w:rPr>
+      </w:pPr>
+      <w:r>
+        <w:rPr>
+          <w:color w:val="92D050"/>
+        </w:rPr>
+        <w:t>Attack animations</w:t>
+      </w:r>
+    </w:p>
+    <w:p>
+      <w:pPr>
+        <w:pStyle w:val="ListParagraph"/>
+        <w:numPr>
+          <w:ilvl w:val="4"/>
+          <w:numId w:val="1"/>
+        </w:numPr>
+        <w:rPr>
+          <w:color w:val="92D050"/>
+        </w:rPr>
+      </w:pPr>
+      <w:r>
+        <w:rPr>
+          <w:color w:val="92D050"/>
+        </w:rPr>
+        <w:t>TurretDestroyer</w:t>
+      </w:r>
+    </w:p>
+    <w:p>
+      <w:pPr>
+        <w:pStyle w:val="ListParagraph"/>
+        <w:numPr>
+          <w:ilvl w:val="4"/>
+          <w:numId w:val="1"/>
+        </w:numPr>
+        <w:rPr>
+          <w:color w:val="92D050"/>
+        </w:rPr>
+      </w:pPr>
+      <w:r>
+        <w:rPr>
+          <w:color w:val="92D050"/>
+        </w:rPr>
         <w:t>360 degree attack</w:t>
       </w:r>
     </w:p>
@@ -384,36 +492,42 @@
       <w:pPr>
         <w:pStyle w:val="ListParagraph"/>
         <w:numPr>
+          <w:ilvl w:val="4"/>
+          <w:numId w:val="1"/>
+        </w:numPr>
+        <w:rPr>
+          <w:color w:val="92D050"/>
+        </w:rPr>
+      </w:pPr>
+      <w:r>
+        <w:rPr>
+          <w:color w:val="92D050"/>
+        </w:rPr>
+        <w:t>Time based attack</w:t>
+      </w:r>
+    </w:p>
+    <w:p>
+      <w:pPr>
+        <w:pStyle w:val="ListParagraph"/>
+        <w:numPr>
           <w:ilvl w:val="3"/>
           <w:numId w:val="1"/>
         </w:numPr>
-      </w:pPr>
-      <w:r>
-        <w:t>Time based attack</w:t>
-      </w:r>
-    </w:p>
-    <w:p>
-      <w:pPr>
-        <w:pStyle w:val="ListParagraph"/>
-        <w:numPr>
-          <w:ilvl w:val="2"/>
-          <w:numId w:val="1"/>
-        </w:numPr>
-      </w:pPr>
-      <w:r>
-        <w:t>Fire demon mesh</w:t>
-      </w:r>
-    </w:p>
-    <w:p>
-      <w:pPr>
-        <w:pStyle w:val="ListParagraph"/>
-        <w:numPr>
-          <w:ilvl w:val="2"/>
-          <w:numId w:val="1"/>
-        </w:numPr>
-      </w:pPr>
-      <w:r>
-        <w:t>Animations</w:t>
+        <w:rPr>
+          <w:color w:val="92D050"/>
+        </w:rPr>
+      </w:pPr>
+      <w:r>
+        <w:rPr>
+          <w:color w:val="92D050"/>
+        </w:rPr>
+        <w:t>D</w:t>
+      </w:r>
+      <w:r>
+        <w:rPr>
+          <w:color w:val="92D050"/>
+        </w:rPr>
+        <w:t>eath</w:t>
       </w:r>
     </w:p>
     <w:p>
@@ -423,9 +537,42 @@
           <w:ilvl w:val="3"/>
           <w:numId w:val="1"/>
         </w:numPr>
-      </w:pPr>
-      <w:r>
-        <w:t>1 idle state</w:t>
+        <w:rPr>
+          <w:color w:val="92D050"/>
+        </w:rPr>
+      </w:pPr>
+      <w:r>
+        <w:rPr>
+          <w:color w:val="92D050"/>
+        </w:rPr>
+        <w:t>Stun</w:t>
+      </w:r>
+    </w:p>
+    <w:p>
+      <w:pPr>
+        <w:pStyle w:val="ListParagraph"/>
+        <w:numPr>
+          <w:ilvl w:val="2"/>
+          <w:numId w:val="1"/>
+        </w:numPr>
+      </w:pPr>
+      <w:r>
+        <w:t>3 difficulties</w:t>
+      </w:r>
+    </w:p>
+    <w:p>
+      <w:pPr>
+        <w:pStyle w:val="ListParagraph"/>
+        <w:numPr>
+          <w:ilvl w:val="2"/>
+          <w:numId w:val="1"/>
+        </w:numPr>
+      </w:pPr>
+      <w:r>
+        <w:t>Particle effects</w:t>
+      </w:r>
+      <w:r>
+        <w:t>/shaders</w:t>
       </w:r>
     </w:p>
     <w:p>
@@ -437,55 +584,7 @@
         </w:numPr>
       </w:pPr>
       <w:r>
-        <w:t>Attack animations</w:t>
-      </w:r>
-    </w:p>
-    <w:p>
-      <w:pPr>
-        <w:pStyle w:val="ListParagraph"/>
-        <w:numPr>
-          <w:ilvl w:val="4"/>
-          <w:numId w:val="1"/>
-        </w:numPr>
-      </w:pPr>
-      <w:r>
-        <w:t>Normal</w:t>
-      </w:r>
-    </w:p>
-    <w:p>
-      <w:pPr>
-        <w:pStyle w:val="ListParagraph"/>
-        <w:numPr>
-          <w:ilvl w:val="4"/>
-          <w:numId w:val="1"/>
-        </w:numPr>
-      </w:pPr>
-      <w:r>
-        <w:t>Bone breaker</w:t>
-      </w:r>
-    </w:p>
-    <w:p>
-      <w:pPr>
-        <w:pStyle w:val="ListParagraph"/>
-        <w:numPr>
-          <w:ilvl w:val="4"/>
-          <w:numId w:val="1"/>
-        </w:numPr>
-      </w:pPr>
-      <w:r>
-        <w:t>360 degree attack</w:t>
-      </w:r>
-    </w:p>
-    <w:p>
-      <w:pPr>
-        <w:pStyle w:val="ListParagraph"/>
-        <w:numPr>
-          <w:ilvl w:val="4"/>
-          <w:numId w:val="1"/>
-        </w:numPr>
-      </w:pPr>
-      <w:r>
-        <w:t>Time based attack</w:t>
+        <w:t>Lava shader</w:t>
       </w:r>
     </w:p>
     <w:p>
@@ -497,37 +596,7 @@
         </w:numPr>
       </w:pPr>
       <w:r>
-        <w:t>D</w:t>
-      </w:r>
-      <w:r>
-        <w:t>eath</w:t>
-      </w:r>
-    </w:p>
-    <w:p>
-      <w:pPr>
-        <w:pStyle w:val="ListParagraph"/>
-        <w:numPr>
-          <w:ilvl w:val="2"/>
-          <w:numId w:val="1"/>
-        </w:numPr>
-      </w:pPr>
-      <w:r>
-        <w:t>3 difficulties</w:t>
-      </w:r>
-    </w:p>
-    <w:p>
-      <w:pPr>
-        <w:pStyle w:val="ListParagraph"/>
-        <w:numPr>
-          <w:ilvl w:val="2"/>
-          <w:numId w:val="1"/>
-        </w:numPr>
-      </w:pPr>
-      <w:r>
-        <w:t>Particle effects</w:t>
-      </w:r>
-      <w:r>
-        <w:t>/shaders</w:t>
+        <w:t>Mesh particles (if needed)</w:t>
       </w:r>
     </w:p>
     <w:p>
@@ -539,7 +608,7 @@
         </w:numPr>
       </w:pPr>
       <w:r>
-        <w:t>Lava shader</w:t>
+        <w:t>Particle effects for all attacks</w:t>
       </w:r>
     </w:p>
     <w:p>
@@ -551,7 +620,7 @@
         </w:numPr>
       </w:pPr>
       <w:r>
-        <w:t>Mesh particles (if needed)</w:t>
+        <w:t>Particle effects for damage increase (based on health)</w:t>
       </w:r>
     </w:p>
     <w:p>
@@ -563,30 +632,6 @@
         </w:numPr>
       </w:pPr>
       <w:r>
-        <w:t>Particle effects for all attacks</w:t>
-      </w:r>
-    </w:p>
-    <w:p>
-      <w:pPr>
-        <w:pStyle w:val="ListParagraph"/>
-        <w:numPr>
-          <w:ilvl w:val="3"/>
-          <w:numId w:val="1"/>
-        </w:numPr>
-      </w:pPr>
-      <w:r>
-        <w:t>Particle effects for damage increase (based on health)</w:t>
-      </w:r>
-    </w:p>
-    <w:p>
-      <w:pPr>
-        <w:pStyle w:val="ListParagraph"/>
-        <w:numPr>
-          <w:ilvl w:val="3"/>
-          <w:numId w:val="1"/>
-        </w:numPr>
-      </w:pPr>
-      <w:r>
         <w:t>Atmospheric particle effects (fog + flying ash particles)</w:t>
       </w:r>
     </w:p>
@@ -635,19 +680,19 @@
         </w:numPr>
       </w:pPr>
       <w:r>
+        <w:t>Enemy variations</w:t>
+      </w:r>
+    </w:p>
+    <w:p>
+      <w:pPr>
+        <w:pStyle w:val="ListParagraph"/>
+        <w:numPr>
+          <w:ilvl w:val="2"/>
+          <w:numId w:val="1"/>
+        </w:numPr>
+      </w:pPr>
+      <w:r>
         <w:lastRenderedPageBreak/>
-        <w:t>Enemy variations</w:t>
-      </w:r>
-    </w:p>
-    <w:p>
-      <w:pPr>
-        <w:pStyle w:val="ListParagraph"/>
-        <w:numPr>
-          <w:ilvl w:val="2"/>
-          <w:numId w:val="1"/>
-        </w:numPr>
-      </w:pPr>
-      <w:r>
         <w:t>Define all enemy types</w:t>
       </w:r>
     </w:p>

--- a/SerenityGardenTD/Assets/_SerenityGardenTD/Docs/Serenity garden features.docx
+++ b/SerenityGardenTD/Assets/_SerenityGardenTD/Docs/Serenity garden features.docx
@@ -10,9 +10,11 @@
           <w:numId w:val="1"/>
         </w:numPr>
       </w:pPr>
+      <w:proofErr w:type="spellStart"/>
       <w:r>
         <w:t>Sambata</w:t>
       </w:r>
+      <w:proofErr w:type="spellEnd"/>
     </w:p>
     <w:p>
       <w:pPr>
@@ -40,9 +42,11 @@
           <w:numId w:val="1"/>
         </w:numPr>
       </w:pPr>
+      <w:proofErr w:type="spellStart"/>
       <w:r>
         <w:t>Duminica</w:t>
       </w:r>
+      <w:proofErr w:type="spellEnd"/>
     </w:p>
     <w:p>
       <w:pPr>
@@ -167,8 +171,16 @@
         <w:rPr>
           <w:color w:val="92D050"/>
         </w:rPr>
-        <w:t>Fix healthbars</w:t>
-      </w:r>
+        <w:t xml:space="preserve">Fix </w:t>
+      </w:r>
+      <w:proofErr w:type="spellStart"/>
+      <w:r>
+        <w:rPr>
+          <w:color w:val="92D050"/>
+        </w:rPr>
+        <w:t>healthbars</w:t>
+      </w:r>
+      <w:proofErr w:type="spellEnd"/>
     </w:p>
     <w:p>
       <w:pPr>
@@ -196,9 +208,11 @@
           <w:numId w:val="1"/>
         </w:numPr>
       </w:pPr>
+      <w:proofErr w:type="spellStart"/>
       <w:r>
         <w:t>Luni</w:t>
       </w:r>
+      <w:proofErr w:type="spellEnd"/>
     </w:p>
     <w:p>
       <w:pPr>
@@ -247,11 +261,19 @@
           <w:color w:val="92D050"/>
         </w:rPr>
       </w:pPr>
-      <w:r>
-        <w:rPr>
-          <w:color w:val="92D050"/>
-        </w:rPr>
-        <w:t>Set  up turret and damage enemies with it</w:t>
+      <w:proofErr w:type="gramStart"/>
+      <w:r>
+        <w:rPr>
+          <w:color w:val="92D050"/>
+        </w:rPr>
+        <w:t>Set  up</w:t>
+      </w:r>
+      <w:proofErr w:type="gramEnd"/>
+      <w:r>
+        <w:rPr>
+          <w:color w:val="92D050"/>
+        </w:rPr>
+        <w:t xml:space="preserve"> turret and damage enemies with it</w:t>
       </w:r>
     </w:p>
     <w:p>
@@ -351,10 +373,18 @@
           <w:ilvl w:val="3"/>
           <w:numId w:val="1"/>
         </w:numPr>
-      </w:pPr>
-      <w:r>
+        <w:rPr>
+          <w:color w:val="92D050"/>
+        </w:rPr>
+      </w:pPr>
+      <w:proofErr w:type="spellStart"/>
+      <w:r>
+        <w:rPr>
+          <w:color w:val="92D050"/>
+        </w:rPr>
         <w:t>TurretDestroyer</w:t>
       </w:r>
+      <w:proofErr w:type="spellEnd"/>
     </w:p>
     <w:p>
       <w:pPr>
@@ -363,9 +393,23 @@
           <w:ilvl w:val="3"/>
           <w:numId w:val="1"/>
         </w:numPr>
-      </w:pPr>
-      <w:r>
-        <w:t>360 degree attack</w:t>
+        <w:rPr>
+          <w:color w:val="92D050"/>
+        </w:rPr>
+      </w:pPr>
+      <w:proofErr w:type="gramStart"/>
+      <w:r>
+        <w:rPr>
+          <w:color w:val="92D050"/>
+        </w:rPr>
+        <w:t>360 degree</w:t>
+      </w:r>
+      <w:proofErr w:type="gramEnd"/>
+      <w:r>
+        <w:rPr>
+          <w:color w:val="92D050"/>
+        </w:rPr>
+        <w:t xml:space="preserve"> attack</w:t>
       </w:r>
     </w:p>
     <w:p>
@@ -463,12 +507,14 @@
           <w:color w:val="92D050"/>
         </w:rPr>
       </w:pPr>
+      <w:proofErr w:type="spellStart"/>
       <w:r>
         <w:rPr>
           <w:color w:val="92D050"/>
         </w:rPr>
         <w:t>TurretDestroyer</w:t>
       </w:r>
+      <w:proofErr w:type="spellEnd"/>
     </w:p>
     <w:p>
       <w:pPr>
@@ -481,11 +527,19 @@
           <w:color w:val="92D050"/>
         </w:rPr>
       </w:pPr>
-      <w:r>
-        <w:rPr>
-          <w:color w:val="92D050"/>
-        </w:rPr>
-        <w:t>360 degree attack</w:t>
+      <w:proofErr w:type="gramStart"/>
+      <w:r>
+        <w:rPr>
+          <w:color w:val="92D050"/>
+        </w:rPr>
+        <w:t>360 degree</w:t>
+      </w:r>
+      <w:proofErr w:type="gramEnd"/>
+      <w:r>
+        <w:rPr>
+          <w:color w:val="92D050"/>
+        </w:rPr>
+        <w:t xml:space="preserve"> attack</w:t>
       </w:r>
     </w:p>
     <w:p>
@@ -837,7 +891,15 @@
         </w:numPr>
       </w:pPr>
       <w:r>
-        <w:t>Write 60 page documentation</w:t>
+        <w:t xml:space="preserve">Write </w:t>
+      </w:r>
+      <w:proofErr w:type="gramStart"/>
+      <w:r>
+        <w:t>60 page</w:t>
+      </w:r>
+      <w:proofErr w:type="gramEnd"/>
+      <w:r>
+        <w:t xml:space="preserve"> documentation</w:t>
       </w:r>
     </w:p>
     <w:p>
@@ -849,7 +911,15 @@
         </w:numPr>
       </w:pPr>
       <w:r>
-        <w:t>Make powerpoint presentation</w:t>
+        <w:t xml:space="preserve">Make </w:t>
+      </w:r>
+      <w:proofErr w:type="spellStart"/>
+      <w:r>
+        <w:t>powerpoint</w:t>
+      </w:r>
+      <w:proofErr w:type="spellEnd"/>
+      <w:r>
+        <w:t xml:space="preserve"> presentation</w:t>
       </w:r>
     </w:p>
     <w:sectPr>
